--- a/examples/functionality/rag/example.docx
+++ b/examples/functionality/rag/example.docx
@@ -42,11 +42,230 @@
       </w:pPr>
       <w:r>
         <w:rPr>
-          <w:sz w:val="32"/>
-          <w:szCs w:val="32"/>
-        </w:rPr>
-        <w:t>The Industrial Revolution, beginning in the late 18th century, transformed society in unprecedented ways. Steam power and mechanization changed not only how goods were produced, but also how people lived and worked. Cities grew rapidly as people moved from rural areas to find work in factories, leading to both new opportunities and significant social challenges.</w:t>
+          <w:noProof/>
+          <w:sz w:val="32"/>
+          <w:szCs w:val="32"/>
+        </w:rPr>
+        <w:drawing>
+          <wp:inline distT="0" distB="0" distL="0" distR="0" wp14:anchorId="51B279D2" wp14:editId="7098B4D7">
+            <wp:extent cx="3657946" cy="2988101"/>
+            <wp:effectExtent l="0" t="0" r="0" b="0"/>
+            <wp:docPr id="382268351" name="图片 1"/>
+            <wp:cNvGraphicFramePr>
+              <a:graphicFrameLocks xmlns:a="http://schemas.openxmlformats.org/drawingml/2006/main" noChangeAspect="1"/>
+            </wp:cNvGraphicFramePr>
+            <a:graphic xmlns:a="http://schemas.openxmlformats.org/drawingml/2006/main">
+              <a:graphicData uri="http://schemas.openxmlformats.org/drawingml/2006/picture">
+                <pic:pic xmlns:pic="http://schemas.openxmlformats.org/drawingml/2006/picture">
+                  <pic:nvPicPr>
+                    <pic:cNvPr id="382268351" name=""/>
+                    <pic:cNvPicPr/>
+                  </pic:nvPicPr>
+                  <pic:blipFill>
+                    <a:blip r:embed="rId4"/>
+                    <a:stretch>
+                      <a:fillRect/>
+                    </a:stretch>
+                  </pic:blipFill>
+                  <pic:spPr>
+                    <a:xfrm>
+                      <a:off x="0" y="0"/>
+                      <a:ext cx="3702561" cy="3024546"/>
+                    </a:xfrm>
+                    <a:prstGeom prst="rect">
+                      <a:avLst/>
+                    </a:prstGeom>
+                  </pic:spPr>
+                </pic:pic>
+              </a:graphicData>
+            </a:graphic>
+          </wp:inline>
+        </w:drawing>
       </w:r>
+    </w:p>
+    <w:p>
+      <w:pPr>
+        <w:rPr>
+          <w:sz w:val="32"/>
+          <w:szCs w:val="32"/>
+        </w:rPr>
+      </w:pPr>
+      <w:r>
+        <w:rPr>
+          <w:sz w:val="32"/>
+          <w:szCs w:val="32"/>
+        </w:rPr>
+        <w:t xml:space="preserve">The Industrial Revolution, beginning in the late 18th century, transformed society in unprecedented ways. Steam power and mechanization changed not only how goods were produced, but also how people lived and worked. Cities grew rapidly as people moved from rural areas to find work in factories, leading to both new opportunities and significant </w:t>
+      </w:r>
+      <w:r>
+        <w:rPr>
+          <w:sz w:val="32"/>
+          <w:szCs w:val="32"/>
+        </w:rPr>
+        <w:lastRenderedPageBreak/>
+        <w:t>social challenges.</w:t>
+      </w:r>
+    </w:p>
+    <w:tbl>
+      <w:tblPr>
+        <w:tblStyle w:val="af"/>
+        <w:tblW w:w="0" w:type="auto"/>
+        <w:tblLook w:val="04A0" w:firstRow="1" w:lastRow="0" w:firstColumn="1" w:lastColumn="0" w:noHBand="0" w:noVBand="1"/>
+      </w:tblPr>
+      <w:tblGrid>
+        <w:gridCol w:w="2074"/>
+        <w:gridCol w:w="2074"/>
+      </w:tblGrid>
+      <w:tr>
+        <w:tc>
+          <w:tcPr>
+            <w:tcW w:w="2074" w:type="dxa"/>
+          </w:tcPr>
+          <w:p>
+            <w:pPr>
+              <w:rPr>
+                <w:sz w:val="32"/>
+                <w:szCs w:val="32"/>
+              </w:rPr>
+            </w:pPr>
+            <w:r>
+              <w:rPr>
+                <w:sz w:val="32"/>
+                <w:szCs w:val="32"/>
+              </w:rPr>
+              <w:t>N</w:t>
+            </w:r>
+            <w:r>
+              <w:rPr>
+                <w:rFonts w:hint="eastAsia"/>
+                <w:sz w:val="32"/>
+                <w:szCs w:val="32"/>
+              </w:rPr>
+              <w:t>am</w:t>
+            </w:r>
+            <w:r>
+              <w:rPr>
+                <w:sz w:val="32"/>
+                <w:szCs w:val="32"/>
+              </w:rPr>
+              <w:t>e</w:t>
+            </w:r>
+          </w:p>
+        </w:tc>
+        <w:tc>
+          <w:tcPr>
+            <w:tcW w:w="2074" w:type="dxa"/>
+          </w:tcPr>
+          <w:p>
+            <w:pPr>
+              <w:rPr>
+                <w:sz w:val="32"/>
+                <w:szCs w:val="32"/>
+              </w:rPr>
+            </w:pPr>
+            <w:r>
+              <w:rPr>
+                <w:sz w:val="32"/>
+                <w:szCs w:val="32"/>
+              </w:rPr>
+              <w:t>Age</w:t>
+            </w:r>
+          </w:p>
+        </w:tc>
+      </w:tr>
+      <w:tr>
+        <w:tc>
+          <w:tcPr>
+            <w:tcW w:w="2074" w:type="dxa"/>
+          </w:tcPr>
+          <w:p>
+            <w:pPr>
+              <w:rPr>
+                <w:sz w:val="32"/>
+                <w:szCs w:val="32"/>
+              </w:rPr>
+            </w:pPr>
+            <w:r>
+              <w:rPr>
+                <w:sz w:val="32"/>
+                <w:szCs w:val="32"/>
+              </w:rPr>
+              <w:t>Alice</w:t>
+            </w:r>
+          </w:p>
+        </w:tc>
+        <w:tc>
+          <w:tcPr>
+            <w:tcW w:w="2074" w:type="dxa"/>
+          </w:tcPr>
+          <w:p>
+            <w:pPr>
+              <w:rPr>
+                <w:sz w:val="32"/>
+                <w:szCs w:val="32"/>
+              </w:rPr>
+            </w:pPr>
+            <w:r>
+              <w:rPr>
+                <w:sz w:val="32"/>
+                <w:szCs w:val="32"/>
+              </w:rPr>
+              <w:t>20</w:t>
+            </w:r>
+          </w:p>
+        </w:tc>
+      </w:tr>
+      <w:tr>
+        <w:tc>
+          <w:tcPr>
+            <w:tcW w:w="2074" w:type="dxa"/>
+          </w:tcPr>
+          <w:p>
+            <w:pPr>
+              <w:rPr>
+                <w:sz w:val="32"/>
+                <w:szCs w:val="32"/>
+              </w:rPr>
+            </w:pPr>
+            <w:r>
+              <w:rPr>
+                <w:sz w:val="32"/>
+                <w:szCs w:val="32"/>
+              </w:rPr>
+              <w:t>Bob</w:t>
+            </w:r>
+          </w:p>
+        </w:tc>
+        <w:tc>
+          <w:tcPr>
+            <w:tcW w:w="2074" w:type="dxa"/>
+          </w:tcPr>
+          <w:p>
+            <w:pPr>
+              <w:rPr>
+                <w:sz w:val="32"/>
+                <w:szCs w:val="32"/>
+              </w:rPr>
+            </w:pPr>
+            <w:r>
+              <w:rPr>
+                <w:sz w:val="32"/>
+                <w:szCs w:val="32"/>
+              </w:rPr>
+              <w:t>30</w:t>
+            </w:r>
+          </w:p>
+        </w:tc>
+      </w:tr>
+    </w:tbl>
+    <w:p>
+      <w:pPr>
+        <w:rPr>
+          <w:rFonts w:hint="eastAsia"/>
+          <w:sz w:val="32"/>
+          <w:szCs w:val="32"/>
+        </w:rPr>
+      </w:pPr>
     </w:p>
     <w:p>
       <w:pPr>
@@ -75,7 +294,6 @@
           <w:sz w:val="32"/>
           <w:szCs w:val="32"/>
         </w:rPr>
-        <w:lastRenderedPageBreak/>
         <w:t xml:space="preserve">Climate change represents one of the most pressing challenges of our time. Rising global temperatures, changing weather patterns, and increasing natural disasters are affecting communities worldwide. Scientists warn that without significant action to reduce greenhouse gas </w:t>
       </w:r>
       <w:proofErr w:type="gramStart"/>
@@ -107,7 +325,15 @@
           <w:sz w:val="32"/>
           <w:szCs w:val="32"/>
         </w:rPr>
-        <w:t>The exploration of space continues to capture human imagination and drive technological innovation. From the first moon landing to modern Mars missions, our understanding of the universe expands with each new venture. Space technology has given us everything from satellite communications to advances in medical imaging, proving that space exploration benefits life on Earth in countless ways.</w:t>
+        <w:t xml:space="preserve">The exploration of space continues to capture human imagination and drive technological innovation. From the first moon landing to modern Mars missions, our understanding </w:t>
+      </w:r>
+      <w:r>
+        <w:rPr>
+          <w:sz w:val="32"/>
+          <w:szCs w:val="32"/>
+        </w:rPr>
+        <w:lastRenderedPageBreak/>
+        <w:t>of the universe expands with each new venture. Space technology has given us everything from satellite communications to advances in medical imaging, proving that space exploration benefits life on Earth in countless ways.</w:t>
       </w:r>
     </w:p>
     <w:sectPr>
@@ -1050,6 +1276,22 @@
       <w:bCs/>
     </w:rPr>
   </w:style>
+  <w:style w:type="table" w:styleId="af">
+    <w:name w:val="Table Grid"/>
+    <w:basedOn w:val="a1"/>
+    <w:uiPriority w:val="39"/>
+    <w:rsid w:val="00FD42AA"/>
+    <w:tblPr>
+      <w:tblBorders>
+        <w:top w:val="single" w:sz="4" w:space="0" w:color="auto"/>
+        <w:left w:val="single" w:sz="4" w:space="0" w:color="auto"/>
+        <w:bottom w:val="single" w:sz="4" w:space="0" w:color="auto"/>
+        <w:right w:val="single" w:sz="4" w:space="0" w:color="auto"/>
+        <w:insideH w:val="single" w:sz="4" w:space="0" w:color="auto"/>
+        <w:insideV w:val="single" w:sz="4" w:space="0" w:color="auto"/>
+      </w:tblBorders>
+    </w:tblPr>
+  </w:style>
 </w:styles>
 </file>
 
